--- a/Design/Used Design patterns.docx
+++ b/Design/Used Design patterns.docx
@@ -1,6 +1,6 @@
 
 <file path=word/document.xml><?xml version="1.0" encoding="utf-8"?>
-<w:document xmlns:wpc="http://schemas.microsoft.com/office/word/2010/wordprocessingCanvas" xmlns:cx="http://schemas.microsoft.com/office/drawing/2014/chartex" xmlns:cx1="http://schemas.microsoft.com/office/drawing/2015/9/8/chartex" xmlns:cx2="http://schemas.microsoft.com/office/drawing/2015/10/21/chartex" xmlns:cx3="http://schemas.microsoft.com/office/drawing/2016/5/9/chartex" xmlns:cx4="http://schemas.microsoft.com/office/drawing/2016/5/10/chartex" xmlns:cx5="http://schemas.microsoft.com/office/drawing/2016/5/11/chartex" xmlns:cx6="http://schemas.microsoft.com/office/drawing/2016/5/12/chartex" xmlns:cx7="http://schemas.microsoft.com/office/drawing/2016/5/13/chartex" xmlns:cx8="http://schemas.microsoft.com/office/drawing/2016/5/14/chartex" xmlns:mc="http://schemas.openxmlformats.org/markup-compatibility/2006" xmlns:aink="http://schemas.microsoft.com/office/drawing/2016/ink" xmlns:am3d="http://schemas.microsoft.com/office/drawing/2017/model3d" xmlns:o="urn:schemas-microsoft-com:office:office" xmlns:oel="http://schemas.microsoft.com/office/2019/extlst" xmlns:r="http://schemas.openxmlformats.org/officeDocument/2006/relationships" xmlns:m="http://schemas.openxmlformats.org/officeDocument/2006/math" xmlns:v="urn:schemas-microsoft-com:vml" xmlns:wp14="http://schemas.microsoft.com/office/word/2010/wordprocessingDrawing" xmlns:wp="http://schemas.openxmlformats.org/drawingml/2006/wordprocessingDrawing" xmlns:w10="urn:schemas-microsoft-com:office:word" xmlns:w="http://schemas.openxmlformats.org/wordprocessingml/2006/main" xmlns:w14="http://schemas.microsoft.com/office/word/2010/wordml" xmlns:w15="http://schemas.microsoft.com/office/word/2012/wordml" xmlns:w16cex="http://schemas.microsoft.com/office/word/2018/wordml/cex" xmlns:w16cid="http://schemas.microsoft.com/office/word/2016/wordml/cid" xmlns:w16="http://schemas.microsoft.com/office/word/2018/wordml" xmlns:w16sdtdh="http://schemas.microsoft.com/office/word/2020/wordml/sdtdatahash" xmlns:w16se="http://schemas.microsoft.com/office/word/2015/wordml/symex" xmlns:wpg="http://schemas.microsoft.com/office/word/2010/wordprocessingGroup" xmlns:wpi="http://schemas.microsoft.com/office/word/2010/wordprocessingInk" xmlns:wne="http://schemas.microsoft.com/office/word/2006/wordml" xmlns:wps="http://schemas.microsoft.com/office/word/2010/wordprocessingShape" mc:Ignorable="w14 w15 w16se w16cid w16 w16cex w16sdtdh wp14">
+<w:document xmlns:wpc="http://schemas.microsoft.com/office/word/2010/wordprocessingCanvas" xmlns:cx="http://schemas.microsoft.com/office/drawing/2014/chartex" xmlns:cx1="http://schemas.microsoft.com/office/drawing/2015/9/8/chartex" xmlns:cx2="http://schemas.microsoft.com/office/drawing/2015/10/21/chartex" xmlns:cx3="http://schemas.microsoft.com/office/drawing/2016/5/9/chartex" xmlns:cx4="http://schemas.microsoft.com/office/drawing/2016/5/10/chartex" xmlns:cx5="http://schemas.microsoft.com/office/drawing/2016/5/11/chartex" xmlns:cx6="http://schemas.microsoft.com/office/drawing/2016/5/12/chartex" xmlns:cx7="http://schemas.microsoft.com/office/drawing/2016/5/13/chartex" xmlns:cx8="http://schemas.microsoft.com/office/drawing/2016/5/14/chartex" xmlns:mc="http://schemas.openxmlformats.org/markup-compatibility/2006" xmlns:aink="http://schemas.microsoft.com/office/drawing/2016/ink" xmlns:am3d="http://schemas.microsoft.com/office/drawing/2017/model3d" xmlns:o="urn:schemas-microsoft-com:office:office" xmlns:r="http://schemas.openxmlformats.org/officeDocument/2006/relationships" xmlns:m="http://schemas.openxmlformats.org/officeDocument/2006/math" xmlns:v="urn:schemas-microsoft-com:vml" xmlns:wp14="http://schemas.microsoft.com/office/word/2010/wordprocessingDrawing" xmlns:wp="http://schemas.openxmlformats.org/drawingml/2006/wordprocessingDrawing" xmlns:w10="urn:schemas-microsoft-com:office:word" xmlns:w="http://schemas.openxmlformats.org/wordprocessingml/2006/main" xmlns:w14="http://schemas.microsoft.com/office/word/2010/wordml" xmlns:w15="http://schemas.microsoft.com/office/word/2012/wordml" xmlns:w16cex="http://schemas.microsoft.com/office/word/2018/wordml/cex" xmlns:w16cid="http://schemas.microsoft.com/office/word/2016/wordml/cid" xmlns:w16="http://schemas.microsoft.com/office/word/2018/wordml" xmlns:w16sdtdh="http://schemas.microsoft.com/office/word/2020/wordml/sdtdatahash" xmlns:w16se="http://schemas.microsoft.com/office/word/2015/wordml/symex" xmlns:wpg="http://schemas.microsoft.com/office/word/2010/wordprocessingGroup" xmlns:wpi="http://schemas.microsoft.com/office/word/2010/wordprocessingInk" xmlns:wne="http://schemas.microsoft.com/office/word/2006/wordml" xmlns:wps="http://schemas.microsoft.com/office/word/2010/wordprocessingShape" mc:Ignorable="w14 w15 w16se w16cid w16 w16cex w16sdtdh wp14">
   <w:body>
     <w:p>
       <w:pPr>
@@ -339,36 +339,116 @@
         <w:pStyle w:val="ListParagraph"/>
       </w:pPr>
       <w:r>
-        <w:rPr>
-          <w:b/>
-          <w:bCs/>
-          <w:sz w:val="24"/>
-          <w:szCs w:val="24"/>
-        </w:rPr>
-        <w:t>Note:</w:t>
-      </w:r>
-      <w:r>
-        <w:rPr>
-          <w:sz w:val="24"/>
-          <w:szCs w:val="24"/>
-        </w:rPr>
+        <w:t xml:space="preserve">We have </w:t>
+      </w:r>
+      <w:r>
+        <w:t xml:space="preserve">used the Strategy pattern in landline receipt requirement, so if the user </w:t>
+      </w:r>
+      <w:proofErr w:type="spellStart"/>
+      <w:r>
+        <w:t>choosed</w:t>
+      </w:r>
+      <w:proofErr w:type="spellEnd"/>
+      <w:r>
+        <w:t xml:space="preserve"> to get receipt monthly, a new object will be created from type </w:t>
+      </w:r>
+      <w:proofErr w:type="spellStart"/>
+      <w:r>
+        <w:t>MonthlyReceipt</w:t>
+      </w:r>
+      <w:proofErr w:type="spellEnd"/>
+      <w:r>
+        <w:t xml:space="preserve"> in </w:t>
+      </w:r>
+      <w:proofErr w:type="spellStart"/>
+      <w:r>
+        <w:t>FactoryInterface</w:t>
+      </w:r>
+      <w:proofErr w:type="spellEnd"/>
+      <w:r>
+        <w:t xml:space="preserve"> and will be sent to </w:t>
+      </w:r>
+      <w:proofErr w:type="spellStart"/>
+      <w:proofErr w:type="gramStart"/>
+      <w:r>
+        <w:t>setReceipt</w:t>
+      </w:r>
+      <w:proofErr w:type="spellEnd"/>
+      <w:r>
+        <w:t>(</w:t>
+      </w:r>
+      <w:proofErr w:type="gramEnd"/>
+      <w:r>
+        <w:t>Receipt r). So, using polymorphism, the receipt object from type Receipt</w:t>
+      </w:r>
+      <w:r>
+        <w:t xml:space="preserve"> in the Landline object that called the method</w:t>
+      </w:r>
+      <w:r>
+        <w:t xml:space="preserve"> will be set to be: receipt = new </w:t>
+      </w:r>
+      <w:proofErr w:type="gramStart"/>
+      <w:r>
+        <w:t>r(</w:t>
+      </w:r>
+      <w:proofErr w:type="gramEnd"/>
+      <w:r>
+        <w:t xml:space="preserve">). And with this pattern, </w:t>
+      </w:r>
+      <w:proofErr w:type="gramStart"/>
+      <w:r>
+        <w:t>We</w:t>
+      </w:r>
+      <w:proofErr w:type="gramEnd"/>
+      <w:r>
+        <w:t xml:space="preserve"> can create any number of strategies to send the receipt to the user with out modifying the original code.</w:t>
+      </w:r>
+    </w:p>
+    <w:p>
+      <w:pPr>
+        <w:pStyle w:val="ListParagraph"/>
+      </w:pPr>
+      <w:r>
+        <w:t xml:space="preserve">We have used the Strategy pattern in choosing the payment method, so the form will ask the user to choose a way to pay with, then a new object of this class will be created and returned to the handler (if the user </w:t>
+      </w:r>
+      <w:proofErr w:type="spellStart"/>
+      <w:r>
+        <w:t>choosed</w:t>
+      </w:r>
+      <w:proofErr w:type="spellEnd"/>
+      <w:r>
+        <w:t xml:space="preserve"> to pay with wallet, return new Wallet() ), then the handler will take this returned object of type </w:t>
+      </w:r>
+      <w:proofErr w:type="spellStart"/>
+      <w:r>
+        <w:t>PaymentController</w:t>
+      </w:r>
+      <w:proofErr w:type="spellEnd"/>
+      <w:r>
+        <w:t xml:space="preserve"> (the father of </w:t>
+      </w:r>
+      <w:proofErr w:type="spellStart"/>
+      <w:r>
+        <w:t>CreditCard</w:t>
+      </w:r>
+      <w:proofErr w:type="spellEnd"/>
+      <w:r>
+        <w:t>, Wallet and cash if the service support paying cash), and</w:t>
+      </w:r>
+      <w:r>
+        <w:t xml:space="preserve"> the handler will call </w:t>
+      </w:r>
+      <w:proofErr w:type="spellStart"/>
+      <w:r>
+        <w:t>setTransaction</w:t>
+      </w:r>
+      <w:proofErr w:type="spellEnd"/>
+      <w:r>
+        <w:t>, and every class shall implement this method with its own way (According to Open Closed principle).</w:t>
+      </w:r>
+      <w:r>
         <w:t xml:space="preserve"> </w:t>
       </w:r>
-      <w:proofErr w:type="spellStart"/>
-      <w:r>
-        <w:t>asdasdf</w:t>
-      </w:r>
-      <w:proofErr w:type="spellEnd"/>
-    </w:p>
-    <w:p>
-      <w:pPr>
-        <w:pStyle w:val="ListParagraph"/>
-        <w:rPr>
-          <w:sz w:val="32"/>
-          <w:szCs w:val="32"/>
-          <w:u w:val="single"/>
-        </w:rPr>
-      </w:pPr>
     </w:p>
     <w:p>
       <w:pPr>
@@ -389,6 +469,7 @@
           <w:szCs w:val="32"/>
           <w:u w:val="single"/>
         </w:rPr>
+        <w:lastRenderedPageBreak/>
         <w:t>Decorator pattern for (Discount):</w:t>
       </w:r>
     </w:p>
@@ -463,6 +544,20 @@
           <w:tab w:val="left" w:pos="2424"/>
         </w:tabs>
       </w:pPr>
+      <w:r>
+        <w:t xml:space="preserve">GitHub </w:t>
+      </w:r>
+      <w:proofErr w:type="gramStart"/>
+      <w:r>
+        <w:t>link:-</w:t>
+      </w:r>
+      <w:proofErr w:type="gramEnd"/>
+      <w:r>
+        <w:t xml:space="preserve"> </w:t>
+      </w:r>
+      <w:r>
+        <w:t>https://github.com/RamezTalaat/SDA-fawry-project</w:t>
+      </w:r>
     </w:p>
     <w:p>
       <w:pPr>
@@ -519,10 +614,7 @@
         </w:tabs>
       </w:pPr>
       <w:r>
-        <w:t xml:space="preserve">Name: </w:t>
-      </w:r>
-      <w:r>
-        <w:t>Hazim Emam Mohamed Ali</w:t>
+        <w:t>Name: Hazim Emam Mohamed Ali</w:t>
       </w:r>
       <w:r>
         <w:tab/>
@@ -537,10 +629,7 @@
       </w:r>
       <w:proofErr w:type="gramEnd"/>
       <w:r>
-        <w:t xml:space="preserve"> 202060</w:t>
-      </w:r>
-      <w:r>
-        <w:t>15</w:t>
+        <w:t xml:space="preserve"> 20206015</w:t>
       </w:r>
     </w:p>
     <w:p>
@@ -550,17 +639,11 @@
         </w:tabs>
       </w:pPr>
       <w:r>
-        <w:t xml:space="preserve">Name: </w:t>
-      </w:r>
-      <w:r>
-        <w:t xml:space="preserve">Omar </w:t>
+        <w:t xml:space="preserve">Name: Omar </w:t>
       </w:r>
       <w:proofErr w:type="gramStart"/>
       <w:r>
-        <w:t>Rafaat</w:t>
-      </w:r>
-      <w:r>
-        <w:t xml:space="preserve">  </w:t>
+        <w:t xml:space="preserve">Rafaat  </w:t>
       </w:r>
       <w:r>
         <w:t>Ali</w:t>
@@ -618,20 +701,6 @@
       <w:r>
         <w:t>25</w:t>
       </w:r>
-    </w:p>
-    <w:p>
-      <w:pPr>
-        <w:tabs>
-          <w:tab w:val="left" w:pos="2424"/>
-        </w:tabs>
-      </w:pPr>
-    </w:p>
-    <w:p>
-      <w:pPr>
-        <w:tabs>
-          <w:tab w:val="left" w:pos="2424"/>
-        </w:tabs>
-      </w:pPr>
     </w:p>
     <w:sectPr>
       <w:pgSz w:w="12240" w:h="15840"/>
@@ -644,7 +713,7 @@
 </file>
 
 <file path=word/endnotes.xml><?xml version="1.0" encoding="utf-8"?>
-<w:endnotes xmlns:wpc="http://schemas.microsoft.com/office/word/2010/wordprocessingCanvas" xmlns:cx="http://schemas.microsoft.com/office/drawing/2014/chartex" xmlns:cx1="http://schemas.microsoft.com/office/drawing/2015/9/8/chartex" xmlns:cx2="http://schemas.microsoft.com/office/drawing/2015/10/21/chartex" xmlns:cx3="http://schemas.microsoft.com/office/drawing/2016/5/9/chartex" xmlns:cx4="http://schemas.microsoft.com/office/drawing/2016/5/10/chartex" xmlns:cx5="http://schemas.microsoft.com/office/drawing/2016/5/11/chartex" xmlns:cx6="http://schemas.microsoft.com/office/drawing/2016/5/12/chartex" xmlns:cx7="http://schemas.microsoft.com/office/drawing/2016/5/13/chartex" xmlns:cx8="http://schemas.microsoft.com/office/drawing/2016/5/14/chartex" xmlns:mc="http://schemas.openxmlformats.org/markup-compatibility/2006" xmlns:aink="http://schemas.microsoft.com/office/drawing/2016/ink" xmlns:am3d="http://schemas.microsoft.com/office/drawing/2017/model3d" xmlns:o="urn:schemas-microsoft-com:office:office" xmlns:oel="http://schemas.microsoft.com/office/2019/extlst" xmlns:r="http://schemas.openxmlformats.org/officeDocument/2006/relationships" xmlns:m="http://schemas.openxmlformats.org/officeDocument/2006/math" xmlns:v="urn:schemas-microsoft-com:vml" xmlns:wp14="http://schemas.microsoft.com/office/word/2010/wordprocessingDrawing" xmlns:wp="http://schemas.openxmlformats.org/drawingml/2006/wordprocessingDrawing" xmlns:w10="urn:schemas-microsoft-com:office:word" xmlns:w="http://schemas.openxmlformats.org/wordprocessingml/2006/main" xmlns:w14="http://schemas.microsoft.com/office/word/2010/wordml" xmlns:w15="http://schemas.microsoft.com/office/word/2012/wordml" xmlns:w16cex="http://schemas.microsoft.com/office/word/2018/wordml/cex" xmlns:w16cid="http://schemas.microsoft.com/office/word/2016/wordml/cid" xmlns:w16="http://schemas.microsoft.com/office/word/2018/wordml" xmlns:w16sdtdh="http://schemas.microsoft.com/office/word/2020/wordml/sdtdatahash" xmlns:w16se="http://schemas.microsoft.com/office/word/2015/wordml/symex" xmlns:wpg="http://schemas.microsoft.com/office/word/2010/wordprocessingGroup" xmlns:wpi="http://schemas.microsoft.com/office/word/2010/wordprocessingInk" xmlns:wne="http://schemas.microsoft.com/office/word/2006/wordml" xmlns:wps="http://schemas.microsoft.com/office/word/2010/wordprocessingShape" mc:Ignorable="w14 w15 w16se w16cid w16 w16cex w16sdtdh wp14">
+<w:endnotes xmlns:wpc="http://schemas.microsoft.com/office/word/2010/wordprocessingCanvas" xmlns:cx="http://schemas.microsoft.com/office/drawing/2014/chartex" xmlns:cx1="http://schemas.microsoft.com/office/drawing/2015/9/8/chartex" xmlns:cx2="http://schemas.microsoft.com/office/drawing/2015/10/21/chartex" xmlns:cx3="http://schemas.microsoft.com/office/drawing/2016/5/9/chartex" xmlns:cx4="http://schemas.microsoft.com/office/drawing/2016/5/10/chartex" xmlns:cx5="http://schemas.microsoft.com/office/drawing/2016/5/11/chartex" xmlns:cx6="http://schemas.microsoft.com/office/drawing/2016/5/12/chartex" xmlns:cx7="http://schemas.microsoft.com/office/drawing/2016/5/13/chartex" xmlns:cx8="http://schemas.microsoft.com/office/drawing/2016/5/14/chartex" xmlns:mc="http://schemas.openxmlformats.org/markup-compatibility/2006" xmlns:aink="http://schemas.microsoft.com/office/drawing/2016/ink" xmlns:am3d="http://schemas.microsoft.com/office/drawing/2017/model3d" xmlns:o="urn:schemas-microsoft-com:office:office" xmlns:r="http://schemas.openxmlformats.org/officeDocument/2006/relationships" xmlns:m="http://schemas.openxmlformats.org/officeDocument/2006/math" xmlns:v="urn:schemas-microsoft-com:vml" xmlns:wp14="http://schemas.microsoft.com/office/word/2010/wordprocessingDrawing" xmlns:wp="http://schemas.openxmlformats.org/drawingml/2006/wordprocessingDrawing" xmlns:w10="urn:schemas-microsoft-com:office:word" xmlns:w="http://schemas.openxmlformats.org/wordprocessingml/2006/main" xmlns:w14="http://schemas.microsoft.com/office/word/2010/wordml" xmlns:w15="http://schemas.microsoft.com/office/word/2012/wordml" xmlns:w16cex="http://schemas.microsoft.com/office/word/2018/wordml/cex" xmlns:w16cid="http://schemas.microsoft.com/office/word/2016/wordml/cid" xmlns:w16="http://schemas.microsoft.com/office/word/2018/wordml" xmlns:w16sdtdh="http://schemas.microsoft.com/office/word/2020/wordml/sdtdatahash" xmlns:w16se="http://schemas.microsoft.com/office/word/2015/wordml/symex" xmlns:wpg="http://schemas.microsoft.com/office/word/2010/wordprocessingGroup" xmlns:wpi="http://schemas.microsoft.com/office/word/2010/wordprocessingInk" xmlns:wne="http://schemas.microsoft.com/office/word/2006/wordml" xmlns:wps="http://schemas.microsoft.com/office/word/2010/wordprocessingShape" mc:Ignorable="w14 w15 w16se w16cid w16 w16cex w16sdtdh wp14">
   <w:endnote w:type="separator" w:id="-1">
     <w:p>
       <w:pPr>
@@ -669,7 +738,7 @@
 </file>
 
 <file path=word/footnotes.xml><?xml version="1.0" encoding="utf-8"?>
-<w:footnotes xmlns:wpc="http://schemas.microsoft.com/office/word/2010/wordprocessingCanvas" xmlns:cx="http://schemas.microsoft.com/office/drawing/2014/chartex" xmlns:cx1="http://schemas.microsoft.com/office/drawing/2015/9/8/chartex" xmlns:cx2="http://schemas.microsoft.com/office/drawing/2015/10/21/chartex" xmlns:cx3="http://schemas.microsoft.com/office/drawing/2016/5/9/chartex" xmlns:cx4="http://schemas.microsoft.com/office/drawing/2016/5/10/chartex" xmlns:cx5="http://schemas.microsoft.com/office/drawing/2016/5/11/chartex" xmlns:cx6="http://schemas.microsoft.com/office/drawing/2016/5/12/chartex" xmlns:cx7="http://schemas.microsoft.com/office/drawing/2016/5/13/chartex" xmlns:cx8="http://schemas.microsoft.com/office/drawing/2016/5/14/chartex" xmlns:mc="http://schemas.openxmlformats.org/markup-compatibility/2006" xmlns:aink="http://schemas.microsoft.com/office/drawing/2016/ink" xmlns:am3d="http://schemas.microsoft.com/office/drawing/2017/model3d" xmlns:o="urn:schemas-microsoft-com:office:office" xmlns:oel="http://schemas.microsoft.com/office/2019/extlst" xmlns:r="http://schemas.openxmlformats.org/officeDocument/2006/relationships" xmlns:m="http://schemas.openxmlformats.org/officeDocument/2006/math" xmlns:v="urn:schemas-microsoft-com:vml" xmlns:wp14="http://schemas.microsoft.com/office/word/2010/wordprocessingDrawing" xmlns:wp="http://schemas.openxmlformats.org/drawingml/2006/wordprocessingDrawing" xmlns:w10="urn:schemas-microsoft-com:office:word" xmlns:w="http://schemas.openxmlformats.org/wordprocessingml/2006/main" xmlns:w14="http://schemas.microsoft.com/office/word/2010/wordml" xmlns:w15="http://schemas.microsoft.com/office/word/2012/wordml" xmlns:w16cex="http://schemas.microsoft.com/office/word/2018/wordml/cex" xmlns:w16cid="http://schemas.microsoft.com/office/word/2016/wordml/cid" xmlns:w16="http://schemas.microsoft.com/office/word/2018/wordml" xmlns:w16sdtdh="http://schemas.microsoft.com/office/word/2020/wordml/sdtdatahash" xmlns:w16se="http://schemas.microsoft.com/office/word/2015/wordml/symex" xmlns:wpg="http://schemas.microsoft.com/office/word/2010/wordprocessingGroup" xmlns:wpi="http://schemas.microsoft.com/office/word/2010/wordprocessingInk" xmlns:wne="http://schemas.microsoft.com/office/word/2006/wordml" xmlns:wps="http://schemas.microsoft.com/office/word/2010/wordprocessingShape" mc:Ignorable="w14 w15 w16se w16cid w16 w16cex w16sdtdh wp14">
+<w:footnotes xmlns:wpc="http://schemas.microsoft.com/office/word/2010/wordprocessingCanvas" xmlns:cx="http://schemas.microsoft.com/office/drawing/2014/chartex" xmlns:cx1="http://schemas.microsoft.com/office/drawing/2015/9/8/chartex" xmlns:cx2="http://schemas.microsoft.com/office/drawing/2015/10/21/chartex" xmlns:cx3="http://schemas.microsoft.com/office/drawing/2016/5/9/chartex" xmlns:cx4="http://schemas.microsoft.com/office/drawing/2016/5/10/chartex" xmlns:cx5="http://schemas.microsoft.com/office/drawing/2016/5/11/chartex" xmlns:cx6="http://schemas.microsoft.com/office/drawing/2016/5/12/chartex" xmlns:cx7="http://schemas.microsoft.com/office/drawing/2016/5/13/chartex" xmlns:cx8="http://schemas.microsoft.com/office/drawing/2016/5/14/chartex" xmlns:mc="http://schemas.openxmlformats.org/markup-compatibility/2006" xmlns:aink="http://schemas.microsoft.com/office/drawing/2016/ink" xmlns:am3d="http://schemas.microsoft.com/office/drawing/2017/model3d" xmlns:o="urn:schemas-microsoft-com:office:office" xmlns:r="http://schemas.openxmlformats.org/officeDocument/2006/relationships" xmlns:m="http://schemas.openxmlformats.org/officeDocument/2006/math" xmlns:v="urn:schemas-microsoft-com:vml" xmlns:wp14="http://schemas.microsoft.com/office/word/2010/wordprocessingDrawing" xmlns:wp="http://schemas.openxmlformats.org/drawingml/2006/wordprocessingDrawing" xmlns:w10="urn:schemas-microsoft-com:office:word" xmlns:w="http://schemas.openxmlformats.org/wordprocessingml/2006/main" xmlns:w14="http://schemas.microsoft.com/office/word/2010/wordml" xmlns:w15="http://schemas.microsoft.com/office/word/2012/wordml" xmlns:w16cex="http://schemas.microsoft.com/office/word/2018/wordml/cex" xmlns:w16cid="http://schemas.microsoft.com/office/word/2016/wordml/cid" xmlns:w16="http://schemas.microsoft.com/office/word/2018/wordml" xmlns:w16sdtdh="http://schemas.microsoft.com/office/word/2020/wordml/sdtdatahash" xmlns:w16se="http://schemas.microsoft.com/office/word/2015/wordml/symex" xmlns:wpg="http://schemas.microsoft.com/office/word/2010/wordprocessingGroup" xmlns:wpi="http://schemas.microsoft.com/office/word/2010/wordprocessingInk" xmlns:wne="http://schemas.microsoft.com/office/word/2006/wordml" xmlns:wps="http://schemas.microsoft.com/office/word/2010/wordprocessingShape" mc:Ignorable="w14 w15 w16se w16cid w16 w16cex w16sdtdh wp14">
   <w:footnote w:type="separator" w:id="-1">
     <w:p>
       <w:pPr>
@@ -694,7 +763,7 @@
 </file>
 
 <file path=word/numbering.xml><?xml version="1.0" encoding="utf-8"?>
-<w:numbering xmlns:wpc="http://schemas.microsoft.com/office/word/2010/wordprocessingCanvas" xmlns:cx="http://schemas.microsoft.com/office/drawing/2014/chartex" xmlns:cx1="http://schemas.microsoft.com/office/drawing/2015/9/8/chartex" xmlns:cx2="http://schemas.microsoft.com/office/drawing/2015/10/21/chartex" xmlns:cx3="http://schemas.microsoft.com/office/drawing/2016/5/9/chartex" xmlns:cx4="http://schemas.microsoft.com/office/drawing/2016/5/10/chartex" xmlns:cx5="http://schemas.microsoft.com/office/drawing/2016/5/11/chartex" xmlns:cx6="http://schemas.microsoft.com/office/drawing/2016/5/12/chartex" xmlns:cx7="http://schemas.microsoft.com/office/drawing/2016/5/13/chartex" xmlns:cx8="http://schemas.microsoft.com/office/drawing/2016/5/14/chartex" xmlns:mc="http://schemas.openxmlformats.org/markup-compatibility/2006" xmlns:aink="http://schemas.microsoft.com/office/drawing/2016/ink" xmlns:am3d="http://schemas.microsoft.com/office/drawing/2017/model3d" xmlns:o="urn:schemas-microsoft-com:office:office" xmlns:oel="http://schemas.microsoft.com/office/2019/extlst" xmlns:r="http://schemas.openxmlformats.org/officeDocument/2006/relationships" xmlns:m="http://schemas.openxmlformats.org/officeDocument/2006/math" xmlns:v="urn:schemas-microsoft-com:vml" xmlns:wp14="http://schemas.microsoft.com/office/word/2010/wordprocessingDrawing" xmlns:wp="http://schemas.openxmlformats.org/drawingml/2006/wordprocessingDrawing" xmlns:w10="urn:schemas-microsoft-com:office:word" xmlns:w="http://schemas.openxmlformats.org/wordprocessingml/2006/main" xmlns:w14="http://schemas.microsoft.com/office/word/2010/wordml" xmlns:w15="http://schemas.microsoft.com/office/word/2012/wordml" xmlns:w16cex="http://schemas.microsoft.com/office/word/2018/wordml/cex" xmlns:w16cid="http://schemas.microsoft.com/office/word/2016/wordml/cid" xmlns:w16="http://schemas.microsoft.com/office/word/2018/wordml" xmlns:w16sdtdh="http://schemas.microsoft.com/office/word/2020/wordml/sdtdatahash" xmlns:w16se="http://schemas.microsoft.com/office/word/2015/wordml/symex" xmlns:wpg="http://schemas.microsoft.com/office/word/2010/wordprocessingGroup" xmlns:wpi="http://schemas.microsoft.com/office/word/2010/wordprocessingInk" xmlns:wne="http://schemas.microsoft.com/office/word/2006/wordml" xmlns:wps="http://schemas.microsoft.com/office/word/2010/wordprocessingShape" mc:Ignorable="w14 w15 w16se w16cid w16 w16cex w16sdtdh wp14">
+<w:numbering xmlns:wpc="http://schemas.microsoft.com/office/word/2010/wordprocessingCanvas" xmlns:cx="http://schemas.microsoft.com/office/drawing/2014/chartex" xmlns:cx1="http://schemas.microsoft.com/office/drawing/2015/9/8/chartex" xmlns:cx2="http://schemas.microsoft.com/office/drawing/2015/10/21/chartex" xmlns:cx3="http://schemas.microsoft.com/office/drawing/2016/5/9/chartex" xmlns:cx4="http://schemas.microsoft.com/office/drawing/2016/5/10/chartex" xmlns:cx5="http://schemas.microsoft.com/office/drawing/2016/5/11/chartex" xmlns:cx6="http://schemas.microsoft.com/office/drawing/2016/5/12/chartex" xmlns:cx7="http://schemas.microsoft.com/office/drawing/2016/5/13/chartex" xmlns:cx8="http://schemas.microsoft.com/office/drawing/2016/5/14/chartex" xmlns:mc="http://schemas.openxmlformats.org/markup-compatibility/2006" xmlns:aink="http://schemas.microsoft.com/office/drawing/2016/ink" xmlns:am3d="http://schemas.microsoft.com/office/drawing/2017/model3d" xmlns:o="urn:schemas-microsoft-com:office:office" xmlns:r="http://schemas.openxmlformats.org/officeDocument/2006/relationships" xmlns:m="http://schemas.openxmlformats.org/officeDocument/2006/math" xmlns:v="urn:schemas-microsoft-com:vml" xmlns:wp14="http://schemas.microsoft.com/office/word/2010/wordprocessingDrawing" xmlns:wp="http://schemas.openxmlformats.org/drawingml/2006/wordprocessingDrawing" xmlns:w10="urn:schemas-microsoft-com:office:word" xmlns:w="http://schemas.openxmlformats.org/wordprocessingml/2006/main" xmlns:w14="http://schemas.microsoft.com/office/word/2010/wordml" xmlns:w15="http://schemas.microsoft.com/office/word/2012/wordml" xmlns:w16cex="http://schemas.microsoft.com/office/word/2018/wordml/cex" xmlns:w16cid="http://schemas.microsoft.com/office/word/2016/wordml/cid" xmlns:w16="http://schemas.microsoft.com/office/word/2018/wordml" xmlns:w16sdtdh="http://schemas.microsoft.com/office/word/2020/wordml/sdtdatahash" xmlns:w16se="http://schemas.microsoft.com/office/word/2015/wordml/symex" xmlns:wpg="http://schemas.microsoft.com/office/word/2010/wordprocessingGroup" xmlns:wpi="http://schemas.microsoft.com/office/word/2010/wordprocessingInk" xmlns:wne="http://schemas.microsoft.com/office/word/2006/wordml" xmlns:wps="http://schemas.microsoft.com/office/word/2010/wordprocessingShape" mc:Ignorable="w14 w15 w16se w16cid w16 w16cex w16sdtdh wp14">
   <w:abstractNum w:abstractNumId="0" w15:restartNumberingAfterBreak="0">
     <w:nsid w:val="70890B80"/>
     <w:multiLevelType w:val="hybridMultilevel"/>
@@ -784,7 +853,7 @@
       </w:pPr>
     </w:lvl>
   </w:abstractNum>
-  <w:num w:numId="1" w16cid:durableId="651374557">
+  <w:num w:numId="1">
     <w:abstractNumId w:val="0"/>
   </w:num>
 </w:numbering>

--- a/Design/Used Design patterns.docx
+++ b/Design/Used Design patterns.docx
@@ -89,7 +89,13 @@
         <w:t xml:space="preserve"> different related objects</w:t>
       </w:r>
       <w:r>
-        <w:t>, therefore we used it to create the needed service with its form and handler because they are different objects which are related to each other</w:t>
+        <w:t>, therefore we used it to create the with its form and handler</w:t>
+      </w:r>
+      <w:r>
+        <w:t xml:space="preserve"> for Related Services (Recharge services, internet services, landline services and donation services)</w:t>
+      </w:r>
+      <w:r>
+        <w:t xml:space="preserve"> because they are different objects which are related to each other</w:t>
       </w:r>
     </w:p>
     <w:p>
@@ -128,15 +134,7 @@
         <w:pStyle w:val="ListParagraph"/>
       </w:pPr>
       <w:r>
-        <w:t xml:space="preserve">For </w:t>
-      </w:r>
-      <w:proofErr w:type="gramStart"/>
-      <w:r>
-        <w:t>Example</w:t>
-      </w:r>
-      <w:proofErr w:type="gramEnd"/>
-      <w:r>
-        <w:t xml:space="preserve"> a factory for Vodafone mobile service and another for Orange mobile service.</w:t>
+        <w:t>For Example a factory for Vodafone mobile service and another for Orange mobile service.</w:t>
       </w:r>
     </w:p>
     <w:p>
@@ -217,21 +215,13 @@
         <w:t xml:space="preserve">allows subclasses to alter the type of objects </w:t>
       </w:r>
       <w:r>
-        <w:t xml:space="preserve">made, so </w:t>
-      </w:r>
-      <w:proofErr w:type="gramStart"/>
-      <w:r>
-        <w:t xml:space="preserve">we </w:t>
+        <w:t xml:space="preserve">made, so we </w:t>
       </w:r>
       <w:r>
         <w:t xml:space="preserve"> </w:t>
       </w:r>
       <w:r>
-        <w:t>made</w:t>
-      </w:r>
-      <w:proofErr w:type="gramEnd"/>
-      <w:r>
-        <w:t xml:space="preserve"> it to override only certain </w:t>
+        <w:t xml:space="preserve">made it to override only certain </w:t>
       </w:r>
       <w:r>
         <w:t>parts</w:t>
@@ -248,31 +238,7 @@
         <w:pStyle w:val="ListParagraph"/>
       </w:pPr>
       <w:r>
-        <w:t xml:space="preserve">So they override the </w:t>
-      </w:r>
-      <w:proofErr w:type="spellStart"/>
-      <w:r>
-        <w:t>makeTransaction</w:t>
-      </w:r>
-      <w:proofErr w:type="spellEnd"/>
-      <w:r>
-        <w:t xml:space="preserve"> </w:t>
-      </w:r>
-      <w:proofErr w:type="gramStart"/>
-      <w:r>
-        <w:t>( )</w:t>
-      </w:r>
-      <w:proofErr w:type="gramEnd"/>
-      <w:r>
-        <w:t xml:space="preserve"> , and </w:t>
-      </w:r>
-      <w:proofErr w:type="spellStart"/>
-      <w:r>
-        <w:t>createTransaction</w:t>
-      </w:r>
-      <w:proofErr w:type="spellEnd"/>
-      <w:r>
-        <w:t>( ) functions but leave the rest of the processes the same as their parent.</w:t>
+        <w:t>So they override the makeTransaction ( ) , and createTransaction( ) functions but leave the rest of the processes the same as their parent.</w:t>
       </w:r>
     </w:p>
     <w:p>
@@ -342,109 +308,28 @@
         <w:t xml:space="preserve">We have </w:t>
       </w:r>
       <w:r>
-        <w:t xml:space="preserve">used the Strategy pattern in landline receipt requirement, so if the user </w:t>
-      </w:r>
-      <w:proofErr w:type="spellStart"/>
-      <w:r>
-        <w:t>choosed</w:t>
-      </w:r>
-      <w:proofErr w:type="spellEnd"/>
-      <w:r>
-        <w:t xml:space="preserve"> to get receipt monthly, a new object will be created from type </w:t>
-      </w:r>
-      <w:proofErr w:type="spellStart"/>
-      <w:r>
-        <w:t>MonthlyReceipt</w:t>
-      </w:r>
-      <w:proofErr w:type="spellEnd"/>
-      <w:r>
-        <w:t xml:space="preserve"> in </w:t>
-      </w:r>
-      <w:proofErr w:type="spellStart"/>
-      <w:r>
-        <w:t>FactoryInterface</w:t>
-      </w:r>
-      <w:proofErr w:type="spellEnd"/>
-      <w:r>
-        <w:t xml:space="preserve"> and will be sent to </w:t>
-      </w:r>
-      <w:proofErr w:type="spellStart"/>
-      <w:proofErr w:type="gramStart"/>
-      <w:r>
-        <w:t>setReceipt</w:t>
-      </w:r>
-      <w:proofErr w:type="spellEnd"/>
-      <w:r>
-        <w:t>(</w:t>
-      </w:r>
-      <w:proofErr w:type="gramEnd"/>
-      <w:r>
-        <w:t>Receipt r). So, using polymorphism, the receipt object from type Receipt</w:t>
+        <w:t>used the Strategy pattern in landline receipt requirement, so if the user choosed to get receipt monthly, a new object will be created from type MonthlyReceipt in FactoryInterface and will be sent to setReceipt(Receipt r). So, using polymorphism, the receipt object from type Receipt</w:t>
       </w:r>
       <w:r>
         <w:t xml:space="preserve"> in the Landline object that called the method</w:t>
       </w:r>
       <w:r>
-        <w:t xml:space="preserve"> will be set to be: receipt = new </w:t>
-      </w:r>
-      <w:proofErr w:type="gramStart"/>
-      <w:r>
-        <w:t>r(</w:t>
-      </w:r>
-      <w:proofErr w:type="gramEnd"/>
-      <w:r>
-        <w:t xml:space="preserve">). And with this pattern, </w:t>
-      </w:r>
-      <w:proofErr w:type="gramStart"/>
-      <w:r>
-        <w:t>We</w:t>
-      </w:r>
-      <w:proofErr w:type="gramEnd"/>
-      <w:r>
-        <w:t xml:space="preserve"> can create any number of strategies to send the receipt to the user with out modifying the original code.</w:t>
-      </w:r>
-    </w:p>
-    <w:p>
-      <w:pPr>
-        <w:pStyle w:val="ListParagraph"/>
-      </w:pPr>
-      <w:r>
-        <w:t xml:space="preserve">We have used the Strategy pattern in choosing the payment method, so the form will ask the user to choose a way to pay with, then a new object of this class will be created and returned to the handler (if the user </w:t>
-      </w:r>
-      <w:proofErr w:type="spellStart"/>
-      <w:r>
-        <w:t>choosed</w:t>
-      </w:r>
-      <w:proofErr w:type="spellEnd"/>
-      <w:r>
-        <w:t xml:space="preserve"> to pay with wallet, return new Wallet() ), then the handler will take this returned object of type </w:t>
-      </w:r>
-      <w:proofErr w:type="spellStart"/>
-      <w:r>
-        <w:t>PaymentController</w:t>
-      </w:r>
-      <w:proofErr w:type="spellEnd"/>
-      <w:r>
-        <w:t xml:space="preserve"> (the father of </w:t>
-      </w:r>
-      <w:proofErr w:type="spellStart"/>
-      <w:r>
-        <w:t>CreditCard</w:t>
-      </w:r>
-      <w:proofErr w:type="spellEnd"/>
-      <w:r>
-        <w:t>, Wallet and cash if the service support paying cash), and</w:t>
-      </w:r>
-      <w:r>
-        <w:t xml:space="preserve"> the handler will call </w:t>
-      </w:r>
-      <w:proofErr w:type="spellStart"/>
-      <w:r>
-        <w:t>setTransaction</w:t>
-      </w:r>
-      <w:proofErr w:type="spellEnd"/>
-      <w:r>
-        <w:t>, and every class shall implement this method with its own way (According to Open Closed principle).</w:t>
+        <w:t xml:space="preserve"> will be set to be: receipt = new r(). And with this pattern, We can create any number of strategies to send the receipt to the user with out modifying the original code.</w:t>
+      </w:r>
+    </w:p>
+    <w:p>
+      <w:pPr>
+        <w:pStyle w:val="ListParagraph"/>
+      </w:pPr>
+      <w:r>
+        <w:t xml:space="preserve">We have used the Strategy pattern in choosing the payment method, so the form will ask the user to choose a way to pay with, then a new object of this class will be created and returned to the handler (if the user choosed to pay with wallet, return new Wallet() ), then the handler will take this returned object of type PaymentController (the father of CreditCard, Wallet and cash if </w:t>
+      </w:r>
+      <w:r>
+        <w:lastRenderedPageBreak/>
+        <w:t>the service support paying cash), and</w:t>
+      </w:r>
+      <w:r>
+        <w:t xml:space="preserve"> the handler will call setTransaction, and every class shall implement this method with its own way (According to Open Closed principle).</w:t>
       </w:r>
       <w:r>
         <w:t xml:space="preserve"> </w:t>
@@ -469,7 +354,6 @@
           <w:szCs w:val="32"/>
           <w:u w:val="single"/>
         </w:rPr>
-        <w:lastRenderedPageBreak/>
         <w:t>Decorator pattern for (Discount):</w:t>
       </w:r>
     </w:p>
@@ -503,13 +387,8 @@
         <w:pStyle w:val="ListParagraph"/>
       </w:pPr>
       <w:r>
-        <w:t xml:space="preserve">So we made added discount to wrap the existing discount on either of </w:t>
-      </w:r>
-      <w:proofErr w:type="gramStart"/>
-      <w:r>
-        <w:t>them .</w:t>
-      </w:r>
-      <w:proofErr w:type="gramEnd"/>
+        <w:t>So we made added discount to wrap the existing discount on either of them .</w:t>
+      </w:r>
     </w:p>
     <w:p>
       <w:pPr>
@@ -523,13 +402,8 @@
       <w:pPr>
         <w:pStyle w:val="ListParagraph"/>
       </w:pPr>
-      <w:proofErr w:type="gramStart"/>
-      <w:r>
-        <w:t>So</w:t>
-      </w:r>
-      <w:proofErr w:type="gramEnd"/>
-      <w:r>
-        <w:t xml:space="preserve"> we </w:t>
+      <w:r>
+        <w:t xml:space="preserve">So we </w:t>
       </w:r>
     </w:p>
     <w:p>
@@ -545,15 +419,7 @@
         </w:tabs>
       </w:pPr>
       <w:r>
-        <w:t xml:space="preserve">GitHub </w:t>
-      </w:r>
-      <w:proofErr w:type="gramStart"/>
-      <w:r>
-        <w:t>link:-</w:t>
-      </w:r>
-      <w:proofErr w:type="gramEnd"/>
-      <w:r>
-        <w:t xml:space="preserve"> </w:t>
+        <w:t xml:space="preserve">GitHub link:- </w:t>
       </w:r>
       <w:r>
         <w:t>https://github.com/RamezTalaat/SDA-fawry-project</w:t>
@@ -596,15 +462,7 @@
         <w:t xml:space="preserve">             </w:t>
       </w:r>
       <w:r>
-        <w:t xml:space="preserve">  </w:t>
-      </w:r>
-      <w:proofErr w:type="gramStart"/>
-      <w:r>
-        <w:t>ID :</w:t>
-      </w:r>
-      <w:proofErr w:type="gramEnd"/>
-      <w:r>
-        <w:t xml:space="preserve"> 20206019</w:t>
+        <w:t xml:space="preserve">  ID : 20206019</w:t>
       </w:r>
     </w:p>
     <w:p>
@@ -621,15 +479,7 @@
         <w:t xml:space="preserve">              </w:t>
       </w:r>
       <w:r>
-        <w:t xml:space="preserve"> </w:t>
-      </w:r>
-      <w:proofErr w:type="gramStart"/>
-      <w:r>
-        <w:t>ID :</w:t>
-      </w:r>
-      <w:proofErr w:type="gramEnd"/>
-      <w:r>
-        <w:t xml:space="preserve"> 20206015</w:t>
+        <w:t xml:space="preserve"> ID : 20206015</w:t>
       </w:r>
     </w:p>
     <w:p>
@@ -639,18 +489,10 @@
         </w:tabs>
       </w:pPr>
       <w:r>
-        <w:t xml:space="preserve">Name: Omar </w:t>
-      </w:r>
-      <w:proofErr w:type="gramStart"/>
-      <w:r>
-        <w:t xml:space="preserve">Rafaat  </w:t>
-      </w:r>
-      <w:r>
-        <w:t>Ali</w:t>
-      </w:r>
-      <w:proofErr w:type="gramEnd"/>
-      <w:r>
-        <w:t xml:space="preserve"> </w:t>
+        <w:t xml:space="preserve">Name: Omar Rafaat  </w:t>
+      </w:r>
+      <w:r>
+        <w:t xml:space="preserve">Ali </w:t>
       </w:r>
       <w:r>
         <w:tab/>
@@ -690,13 +532,8 @@
       <w:r>
         <w:tab/>
       </w:r>
-      <w:proofErr w:type="gramStart"/>
-      <w:r>
-        <w:t>ID :</w:t>
-      </w:r>
-      <w:proofErr w:type="gramEnd"/>
-      <w:r>
-        <w:t xml:space="preserve"> 202060</w:t>
+      <w:r>
+        <w:t>ID : 202060</w:t>
       </w:r>
       <w:r>
         <w:t>25</w:t>
